--- a/PITCH FINDER API.docx
+++ b/PITCH FINDER API.docx
@@ -18,7 +18,16 @@
           <w:sz w:val="32"/>
           <w:szCs w:val="32"/>
         </w:rPr>
-        <w:t>PITCH FINDER API</w:t>
+        <w:t xml:space="preserve">PITCHFINDER: </w:t>
+      </w:r>
+      <w:r>
+        <w:rPr>
+          <w:rFonts w:ascii="Adobe Fan Heiti Std B" w:eastAsia="Adobe Fan Heiti Std B" w:hAnsi="Adobe Fan Heiti Std B"/>
+          <w:b/>
+          <w:sz w:val="28"/>
+          <w:szCs w:val="32"/>
+        </w:rPr>
+        <w:t>API</w:t>
       </w:r>
     </w:p>
     <w:p>
@@ -31,12 +40,48 @@
     </w:p>
     <w:p>
       <w:pPr>
+        <w:spacing w:line="240" w:lineRule="auto"/>
+        <w:rPr>
+          <w:rFonts w:asciiTheme="majorHAnsi" w:hAnsiTheme="majorHAnsi"/>
+          <w:color w:val="C4BC96" w:themeColor="background2" w:themeShade="BF"/>
+          <w:sz w:val="32"/>
+          <w:szCs w:val="44"/>
+          <w:u w:val="single"/>
+        </w:rPr>
+      </w:pPr>
+      <w:r>
+        <w:rPr>
+          <w:rFonts w:asciiTheme="majorHAnsi" w:hAnsiTheme="majorHAnsi"/>
+          <w:color w:val="C4BC96" w:themeColor="background2" w:themeShade="BF"/>
+          <w:sz w:val="32"/>
+          <w:szCs w:val="44"/>
+          <w:u w:val="single"/>
+        </w:rPr>
+        <w:t xml:space="preserve">Redacted by Luis </w:t>
+      </w:r>
+      <w:proofErr w:type="spellStart"/>
+      <w:r>
+        <w:rPr>
+          <w:rFonts w:asciiTheme="majorHAnsi" w:hAnsiTheme="majorHAnsi"/>
+          <w:color w:val="C4BC96" w:themeColor="background2" w:themeShade="BF"/>
+          <w:sz w:val="32"/>
+          <w:szCs w:val="44"/>
+          <w:u w:val="single"/>
+        </w:rPr>
+        <w:t>Herranz</w:t>
+      </w:r>
+      <w:proofErr w:type="spellEnd"/>
+    </w:p>
+    <w:p>
+      <w:pPr>
         <w:pStyle w:val="Prrafodelista"/>
         <w:ind w:left="1440"/>
         <w:rPr>
           <w:b/>
         </w:rPr>
       </w:pPr>
+      <w:bookmarkStart w:id="0" w:name="_GoBack"/>
+      <w:bookmarkEnd w:id="0"/>
     </w:p>
     <w:p>
       <w:pPr>
@@ -125,21 +170,7 @@
           <w:sz w:val="24"/>
           <w:szCs w:val="24"/>
         </w:rPr>
-        <w:t xml:space="preserve">The pitch </w:t>
-      </w:r>
-      <w:r>
-        <w:rPr>
-          <w:sz w:val="24"/>
-          <w:szCs w:val="24"/>
-        </w:rPr>
-        <w:t>finder</w:t>
-      </w:r>
-      <w:r>
-        <w:rPr>
-          <w:sz w:val="24"/>
-          <w:szCs w:val="24"/>
-        </w:rPr>
-        <w:t xml:space="preserve"> is designed to detect, identify and display a pitch between 10 Hz and </w:t>
+        <w:t xml:space="preserve">The pitch finder is designed to detect, identify and display a pitch between 10 Hz and </w:t>
       </w:r>
       <w:proofErr w:type="gramStart"/>
       <w:r>
@@ -257,10 +288,7 @@
       </w:r>
       <w:proofErr w:type="spellEnd"/>
       <w:r>
-        <w:t xml:space="preserve"> I, </w:t>
-      </w:r>
-      <w:r>
-        <w:t xml:space="preserve">Separation </w:t>
+        <w:t xml:space="preserve"> I, Separation </w:t>
       </w:r>
       <w:proofErr w:type="spellStart"/>
       <w:r>
@@ -268,10 +296,7 @@
       </w:r>
       <w:proofErr w:type="spellEnd"/>
       <w:r>
-        <w:t xml:space="preserve"> I</w:t>
-      </w:r>
-      <w:r>
-        <w:t xml:space="preserve">I: </w:t>
+        <w:t xml:space="preserve"> II: </w:t>
       </w:r>
       <w:r>
         <w:t xml:space="preserve">these are both the splitting frequency intervals; they determine where </w:t>
@@ -334,13 +359,7 @@
         <w:t xml:space="preserve"> I</w:t>
       </w:r>
       <w:r>
-        <w:t>I</w:t>
-      </w:r>
-      <w:r>
-        <w:t xml:space="preserve"> defined as </w:t>
-      </w:r>
-      <w:r>
-        <w:t>4</w:t>
+        <w:t>I defined as 4</w:t>
       </w:r>
       <w:r>
         <w:rPr>
@@ -822,6 +841,7 @@
         <w:rPr>
           <w:b/>
         </w:rPr>
+        <w:lastRenderedPageBreak/>
         <w:t>Description:</w:t>
       </w:r>
       <w:r>
@@ -847,7 +867,6 @@
         <w:rPr>
           <w:b/>
         </w:rPr>
-        <w:lastRenderedPageBreak/>
         <w:t>Dependencies:</w:t>
       </w:r>
     </w:p>
@@ -876,8 +895,6 @@
       <w:r>
         <w:t>"</w:t>
       </w:r>
-      <w:bookmarkStart w:id="0" w:name="_GoBack"/>
-      <w:bookmarkEnd w:id="0"/>
     </w:p>
     <w:p>
       <w:pPr>
@@ -1157,13 +1174,7 @@
         <w:t xml:space="preserve"> </w:t>
       </w:r>
       <w:r>
-        <w:t xml:space="preserve">given the frame size and the input variable; the method </w:t>
-      </w:r>
-      <w:r>
-        <w:t>filters the negative part of a signal in the frequency domain and stores it in</w:t>
-      </w:r>
-      <w:r>
-        <w:t xml:space="preserve"> </w:t>
+        <w:t xml:space="preserve">given the frame size and the input variable; the method filters the negative part of a signal in the frequency domain and stores it in </w:t>
       </w:r>
       <w:proofErr w:type="spellStart"/>
       <w:r>
@@ -1215,9 +1226,12 @@
       </w:r>
       <w:proofErr w:type="spellStart"/>
       <w:r>
-        <w:t>transform.h"</w:t>
-      </w:r>
-      <w:proofErr w:type="spellEnd"/>
+        <w:t>transform.h</w:t>
+      </w:r>
+      <w:proofErr w:type="spellEnd"/>
+      <w:r>
+        <w:t>"</w:t>
+      </w:r>
     </w:p>
     <w:p>
       <w:r>
